--- a/CHP query.docx
+++ b/CHP query.docx
@@ -4,6 +4,18 @@
   <w:body>
     <w:p>
       <w:r>
+        <w:t xml:space="preserve">--select * from </w:t>
+      </w:r>
+    </w:p>
+    <w:p>
+      <w:r>
+        <w:t>--PROD_CURATED_MDM.CURATED_MARKETPLACE.SV_PROVIDER_MEASURE_PROVIDER_VOLUME limit 5</w:t>
+      </w:r>
+    </w:p>
+    <w:p/>
+    <w:p/>
+    <w:p>
+      <w:r>
         <w:t>-- Step 1: Classify each activity as PCP or Specialist</w:t>
       </w:r>
     </w:p>
@@ -45,7 +57,7 @@
       </w:r>
       <w:proofErr w:type="spellEnd"/>
       <w:r>
-        <w:t xml:space="preserve"> IN ('08','11','37','38','16') </w:t>
+        <w:t xml:space="preserve"> IN ('08','11','37','38','16','01') </w:t>
       </w:r>
     </w:p>
     <w:p>
@@ -75,6 +87,37 @@
     </w:p>
     <w:p>
       <w:r>
+        <w:t xml:space="preserve">    left join PROD_CURATED_MDM.CURATED_MARKETPLACE.SV_PROVIDER_MEASURE_PROVIDER_VOLUME spec</w:t>
+      </w:r>
+    </w:p>
+    <w:p>
+      <w:r>
+        <w:t xml:space="preserve">    On '</w:t>
+      </w:r>
+      <w:proofErr w:type="spellStart"/>
+      <w:r>
+        <w:t>npi_num</w:t>
+      </w:r>
+      <w:proofErr w:type="spellEnd"/>
+      <w:r>
+        <w:t>|'||</w:t>
+      </w:r>
+      <w:proofErr w:type="spellStart"/>
+      <w:r>
+        <w:t>spec.provider_id</w:t>
+      </w:r>
+      <w:proofErr w:type="spellEnd"/>
+      <w:r>
+        <w:t xml:space="preserve"> = AT_TIME_PRIMARY_PROV_NH</w:t>
+      </w:r>
+    </w:p>
+    <w:p>
+      <w:r>
+        <w:t xml:space="preserve">    </w:t>
+      </w:r>
+    </w:p>
+    <w:p>
+      <w:r>
         <w:t xml:space="preserve">    WHERE </w:t>
       </w:r>
       <w:proofErr w:type="spellStart"/>
@@ -83,7 +126,681 @@
       </w:r>
       <w:proofErr w:type="spellEnd"/>
       <w:r>
-        <w:t xml:space="preserve"> BETWEEN DATE '2025-01-01' AND DATE '2025-03-31'</w:t>
+        <w:t xml:space="preserve"> BETWEEN DATE '2024-01-01' AND DATE '2024-12-31'</w:t>
+      </w:r>
+    </w:p>
+    <w:p>
+      <w:r>
+        <w:t xml:space="preserve">    and </w:t>
+      </w:r>
+      <w:proofErr w:type="spellStart"/>
+      <w:r>
+        <w:t>claim_type_cd</w:t>
+      </w:r>
+      <w:proofErr w:type="spellEnd"/>
+      <w:r>
+        <w:t xml:space="preserve"> in ('71','72')</w:t>
+      </w:r>
+    </w:p>
+    <w:p>
+      <w:r>
+        <w:t xml:space="preserve">    and </w:t>
+      </w:r>
+      <w:proofErr w:type="spellStart"/>
+      <w:r>
+        <w:t>spec.provider_specialty_nm</w:t>
+      </w:r>
+      <w:proofErr w:type="spellEnd"/>
+      <w:r>
+        <w:t xml:space="preserve"> in (</w:t>
+      </w:r>
+    </w:p>
+    <w:p>
+      <w:r>
+        <w:t xml:space="preserve">    'Family Practice',</w:t>
+      </w:r>
+    </w:p>
+    <w:p>
+      <w:r>
+        <w:t>'Internal Medicine',</w:t>
+      </w:r>
+    </w:p>
+    <w:p>
+      <w:r>
+        <w:t>'Obstetrics/Gynecology',</w:t>
+      </w:r>
+    </w:p>
+    <w:p>
+      <w:r>
+        <w:t>'Family Practice',</w:t>
+      </w:r>
+    </w:p>
+    <w:p>
+      <w:r>
+        <w:t>'General Practice'</w:t>
+      </w:r>
+    </w:p>
+    <w:p>
+      <w:r>
+        <w:t xml:space="preserve">    )</w:t>
+      </w:r>
+    </w:p>
+    <w:p>
+      <w:r>
+        <w:t xml:space="preserve">    and </w:t>
+      </w:r>
+      <w:proofErr w:type="spellStart"/>
+      <w:r>
+        <w:t>procedure_hcpcs_cd</w:t>
+      </w:r>
+      <w:proofErr w:type="spellEnd"/>
+      <w:r>
+        <w:t xml:space="preserve"> in ('96202',</w:t>
+      </w:r>
+    </w:p>
+    <w:p>
+      <w:r>
+        <w:lastRenderedPageBreak/>
+        <w:t>'96203',</w:t>
+      </w:r>
+    </w:p>
+    <w:p>
+      <w:r>
+        <w:t>'97550',</w:t>
+      </w:r>
+    </w:p>
+    <w:p>
+      <w:r>
+        <w:t>'97551',</w:t>
+      </w:r>
+    </w:p>
+    <w:p>
+      <w:r>
+        <w:t>'97552',</w:t>
+      </w:r>
+    </w:p>
+    <w:p>
+      <w:r>
+        <w:t>'98016',</w:t>
+      </w:r>
+    </w:p>
+    <w:p>
+      <w:r>
+        <w:t>'99201',</w:t>
+      </w:r>
+    </w:p>
+    <w:p>
+      <w:r>
+        <w:t>'99202',</w:t>
+      </w:r>
+    </w:p>
+    <w:p>
+      <w:r>
+        <w:t>'99203',</w:t>
+      </w:r>
+    </w:p>
+    <w:p>
+      <w:r>
+        <w:t>'99204',</w:t>
+      </w:r>
+    </w:p>
+    <w:p>
+      <w:r>
+        <w:t>'99205',</w:t>
+      </w:r>
+    </w:p>
+    <w:p>
+      <w:r>
+        <w:t>'99211',</w:t>
+      </w:r>
+    </w:p>
+    <w:p>
+      <w:r>
+        <w:t>'99212',</w:t>
+      </w:r>
+    </w:p>
+    <w:p>
+      <w:r>
+        <w:t>'99213',</w:t>
+      </w:r>
+    </w:p>
+    <w:p>
+      <w:r>
+        <w:t>'99214',</w:t>
+      </w:r>
+    </w:p>
+    <w:p>
+      <w:r>
+        <w:t>'99215',</w:t>
+      </w:r>
+    </w:p>
+    <w:p>
+      <w:r>
+        <w:t>'99304',</w:t>
+      </w:r>
+    </w:p>
+    <w:p>
+      <w:r>
+        <w:t>'99305',</w:t>
+      </w:r>
+    </w:p>
+    <w:p>
+      <w:r>
+        <w:t>'99306',</w:t>
+      </w:r>
+    </w:p>
+    <w:p>
+      <w:r>
+        <w:t>'99307',</w:t>
+      </w:r>
+    </w:p>
+    <w:p>
+      <w:r>
+        <w:t>'99308',</w:t>
+      </w:r>
+    </w:p>
+    <w:p>
+      <w:r>
+        <w:t>'99309',</w:t>
+      </w:r>
+    </w:p>
+    <w:p>
+      <w:r>
+        <w:t>'99310',</w:t>
+      </w:r>
+    </w:p>
+    <w:p>
+      <w:r>
+        <w:t>'99315',</w:t>
+      </w:r>
+    </w:p>
+    <w:p>
+      <w:r>
+        <w:t>'99316',</w:t>
+      </w:r>
+    </w:p>
+    <w:p>
+      <w:r>
+        <w:t>'99318',</w:t>
+      </w:r>
+    </w:p>
+    <w:p>
+      <w:r>
+        <w:t>'99324',</w:t>
+      </w:r>
+    </w:p>
+    <w:p>
+      <w:r>
+        <w:t>'99325',</w:t>
+      </w:r>
+    </w:p>
+    <w:p>
+      <w:r>
+        <w:t>'99326',</w:t>
+      </w:r>
+    </w:p>
+    <w:p>
+      <w:r>
+        <w:t>'99327',</w:t>
+      </w:r>
+    </w:p>
+    <w:p>
+      <w:r>
+        <w:lastRenderedPageBreak/>
+        <w:t>'99328',</w:t>
+      </w:r>
+    </w:p>
+    <w:p>
+      <w:r>
+        <w:t>'99334',</w:t>
+      </w:r>
+    </w:p>
+    <w:p>
+      <w:r>
+        <w:t>'99335',</w:t>
+      </w:r>
+    </w:p>
+    <w:p>
+      <w:r>
+        <w:t>'99336',</w:t>
+      </w:r>
+    </w:p>
+    <w:p>
+      <w:r>
+        <w:t>'99337',</w:t>
+      </w:r>
+    </w:p>
+    <w:p>
+      <w:r>
+        <w:t>'99339',</w:t>
+      </w:r>
+    </w:p>
+    <w:p>
+      <w:r>
+        <w:t>'99340',</w:t>
+      </w:r>
+    </w:p>
+    <w:p>
+      <w:r>
+        <w:t>'99341',</w:t>
+      </w:r>
+    </w:p>
+    <w:p>
+      <w:r>
+        <w:t>'99342',</w:t>
+      </w:r>
+    </w:p>
+    <w:p>
+      <w:r>
+        <w:t>'99343',</w:t>
+      </w:r>
+    </w:p>
+    <w:p>
+      <w:r>
+        <w:t>'99344',</w:t>
+      </w:r>
+    </w:p>
+    <w:p>
+      <w:r>
+        <w:t>'99345',</w:t>
+      </w:r>
+    </w:p>
+    <w:p>
+      <w:r>
+        <w:t>'99347',</w:t>
+      </w:r>
+    </w:p>
+    <w:p>
+      <w:r>
+        <w:t>'99348',</w:t>
+      </w:r>
+    </w:p>
+    <w:p>
+      <w:r>
+        <w:t>'99349',</w:t>
+      </w:r>
+    </w:p>
+    <w:p>
+      <w:r>
+        <w:t>'99350',</w:t>
+      </w:r>
+    </w:p>
+    <w:p>
+      <w:r>
+        <w:t>'99354',</w:t>
+      </w:r>
+    </w:p>
+    <w:p>
+      <w:r>
+        <w:t>'99355',</w:t>
+      </w:r>
+    </w:p>
+    <w:p>
+      <w:r>
+        <w:t>'99484',</w:t>
+      </w:r>
+    </w:p>
+    <w:p>
+      <w:r>
+        <w:t>'99487',</w:t>
+      </w:r>
+    </w:p>
+    <w:p>
+      <w:r>
+        <w:t>'99489',</w:t>
+      </w:r>
+    </w:p>
+    <w:p>
+      <w:r>
+        <w:t>'99490',</w:t>
+      </w:r>
+    </w:p>
+    <w:p>
+      <w:r>
+        <w:t>'99491',</w:t>
+      </w:r>
+    </w:p>
+    <w:p>
+      <w:r>
+        <w:t>'99492',</w:t>
+      </w:r>
+    </w:p>
+    <w:p>
+      <w:r>
+        <w:t>'99493',</w:t>
+      </w:r>
+    </w:p>
+    <w:p>
+      <w:r>
+        <w:t>'99494',</w:t>
+      </w:r>
+    </w:p>
+    <w:p>
+      <w:r>
+        <w:t>'99495',</w:t>
+      </w:r>
+    </w:p>
+    <w:p>
+      <w:r>
+        <w:t>'99496',</w:t>
+      </w:r>
+    </w:p>
+    <w:p>
+      <w:r>
+        <w:t>'99497',</w:t>
+      </w:r>
+    </w:p>
+    <w:p>
+      <w:r>
+        <w:lastRenderedPageBreak/>
+        <w:t>'99498',</w:t>
+      </w:r>
+    </w:p>
+    <w:p>
+      <w:r>
+        <w:t>'96160',</w:t>
+      </w:r>
+    </w:p>
+    <w:p>
+      <w:r>
+        <w:t>'96161',</w:t>
+      </w:r>
+    </w:p>
+    <w:p>
+      <w:r>
+        <w:t>'99406',</w:t>
+      </w:r>
+    </w:p>
+    <w:p>
+      <w:r>
+        <w:t>'99407',</w:t>
+      </w:r>
+    </w:p>
+    <w:p>
+      <w:r>
+        <w:t>'99421',</w:t>
+      </w:r>
+    </w:p>
+    <w:p>
+      <w:r>
+        <w:t>'99422',</w:t>
+      </w:r>
+    </w:p>
+    <w:p>
+      <w:r>
+        <w:t>'99423',</w:t>
+      </w:r>
+    </w:p>
+    <w:p>
+      <w:r>
+        <w:t>'99424',</w:t>
+      </w:r>
+    </w:p>
+    <w:p>
+      <w:r>
+        <w:t>'99425',</w:t>
+      </w:r>
+    </w:p>
+    <w:p>
+      <w:r>
+        <w:t>'99426',</w:t>
+      </w:r>
+    </w:p>
+    <w:p>
+      <w:r>
+        <w:t>'99427',</w:t>
+      </w:r>
+    </w:p>
+    <w:p>
+      <w:r>
+        <w:t>'99437',</w:t>
+      </w:r>
+    </w:p>
+    <w:p>
+      <w:r>
+        <w:t>'99439',</w:t>
+      </w:r>
+    </w:p>
+    <w:p>
+      <w:r>
+        <w:t>'99441',</w:t>
+      </w:r>
+    </w:p>
+    <w:p>
+      <w:r>
+        <w:t>'99442',</w:t>
+      </w:r>
+    </w:p>
+    <w:p>
+      <w:r>
+        <w:t>'99443',</w:t>
+      </w:r>
+    </w:p>
+    <w:p>
+      <w:r>
+        <w:t>'99452',</w:t>
+      </w:r>
+    </w:p>
+    <w:p>
+      <w:r>
+        <w:t>'99483',</w:t>
+      </w:r>
+    </w:p>
+    <w:p>
+      <w:r>
+        <w:t>'G0019',</w:t>
+      </w:r>
+    </w:p>
+    <w:p>
+      <w:r>
+        <w:t>'G0022',</w:t>
+      </w:r>
+    </w:p>
+    <w:p>
+      <w:r>
+        <w:t>'G0023',</w:t>
+      </w:r>
+    </w:p>
+    <w:p>
+      <w:r>
+        <w:t>'G0024',</w:t>
+      </w:r>
+    </w:p>
+    <w:p>
+      <w:r>
+        <w:t>'G0101',</w:t>
+      </w:r>
+    </w:p>
+    <w:p>
+      <w:r>
+        <w:t>'G0136',</w:t>
+      </w:r>
+    </w:p>
+    <w:p>
+      <w:r>
+        <w:t>'G0317',</w:t>
+      </w:r>
+    </w:p>
+    <w:p>
+      <w:r>
+        <w:t>'G0318',</w:t>
+      </w:r>
+    </w:p>
+    <w:p>
+      <w:r>
+        <w:t>'G0402',</w:t>
+      </w:r>
+    </w:p>
+    <w:p>
+      <w:r>
+        <w:t>'G0438',</w:t>
+      </w:r>
+    </w:p>
+    <w:p>
+      <w:r>
+        <w:lastRenderedPageBreak/>
+        <w:t>'G0439',</w:t>
+      </w:r>
+    </w:p>
+    <w:p>
+      <w:r>
+        <w:t>'G0442',</w:t>
+      </w:r>
+    </w:p>
+    <w:p>
+      <w:r>
+        <w:t>'G0443',</w:t>
+      </w:r>
+    </w:p>
+    <w:p>
+      <w:r>
+        <w:t>'G0444',</w:t>
+      </w:r>
+    </w:p>
+    <w:p>
+      <w:r>
+        <w:t>'G0506',</w:t>
+      </w:r>
+    </w:p>
+    <w:p>
+      <w:r>
+        <w:t>'G0537',</w:t>
+      </w:r>
+    </w:p>
+    <w:p>
+      <w:r>
+        <w:t>'G0538',</w:t>
+      </w:r>
+    </w:p>
+    <w:p>
+      <w:r>
+        <w:t>'G0539',</w:t>
+      </w:r>
+    </w:p>
+    <w:p>
+      <w:r>
+        <w:t>'G0540',</w:t>
+      </w:r>
+    </w:p>
+    <w:p>
+      <w:r>
+        <w:t>'G0541',</w:t>
+      </w:r>
+    </w:p>
+    <w:p>
+      <w:r>
+        <w:t>'G0542',</w:t>
+      </w:r>
+    </w:p>
+    <w:p>
+      <w:r>
+        <w:t>'G0543',</w:t>
+      </w:r>
+    </w:p>
+    <w:p>
+      <w:r>
+        <w:t>'G0544',</w:t>
+      </w:r>
+    </w:p>
+    <w:p>
+      <w:r>
+        <w:t>'G0556',</w:t>
+      </w:r>
+    </w:p>
+    <w:p>
+      <w:r>
+        <w:t>'G0557',</w:t>
+      </w:r>
+    </w:p>
+    <w:p>
+      <w:r>
+        <w:t>'G0558',</w:t>
+      </w:r>
+    </w:p>
+    <w:p>
+      <w:r>
+        <w:t>'G0560',</w:t>
+      </w:r>
+    </w:p>
+    <w:p>
+      <w:r>
+        <w:t>'G2010',</w:t>
+      </w:r>
+    </w:p>
+    <w:p>
+      <w:r>
+        <w:t>'G2012',</w:t>
+      </w:r>
+    </w:p>
+    <w:p>
+      <w:r>
+        <w:t>'G2058',</w:t>
+      </w:r>
+    </w:p>
+    <w:p>
+      <w:r>
+        <w:t>'G2064',</w:t>
+      </w:r>
+    </w:p>
+    <w:p>
+      <w:r>
+        <w:t>'G2065',</w:t>
+      </w:r>
+    </w:p>
+    <w:p>
+      <w:r>
+        <w:t>'G2086',</w:t>
+      </w:r>
+    </w:p>
+    <w:p>
+      <w:r>
+        <w:t>'G2087',</w:t>
+      </w:r>
+    </w:p>
+    <w:p>
+      <w:r>
+        <w:t>'G2088',</w:t>
+      </w:r>
+    </w:p>
+    <w:p>
+      <w:r>
+        <w:t>'G2211',</w:t>
+      </w:r>
+    </w:p>
+    <w:p>
+      <w:r>
+        <w:t>'G2212',</w:t>
+      </w:r>
+    </w:p>
+    <w:p>
+      <w:r>
+        <w:t>'G2214',</w:t>
+      </w:r>
+    </w:p>
+    <w:p>
+      <w:r>
+        <w:t>'G2252',</w:t>
+      </w:r>
+    </w:p>
+    <w:p>
+      <w:r>
+        <w:lastRenderedPageBreak/>
+        <w:t>'G3002',</w:t>
+      </w:r>
+    </w:p>
+    <w:p>
+      <w:r>
+        <w:t>'G3003'</w:t>
+      </w:r>
+    </w:p>
+    <w:p>
+      <w:r>
+        <w:t>)</w:t>
+      </w:r>
+    </w:p>
+    <w:p>
+      <w:r>
+        <w:t xml:space="preserve">    </w:t>
       </w:r>
     </w:p>
     <w:p>
@@ -127,15 +844,23 @@
     </w:p>
     <w:p>
       <w:r>
-        <w:t xml:space="preserve">        pxm.AT_TIME_PRIMARY_PROV_NH,PROD_A3632_FE.INSIGHTS.TIN</w:t>
-      </w:r>
-    </w:p>
-    <w:p>
-      <w:r>
         <w:t xml:space="preserve">        </w:t>
       </w:r>
       <w:proofErr w:type="spellStart"/>
       <w:r>
+        <w:t>pxm.AT_TIME_PRIMARY_PROV_NH</w:t>
+      </w:r>
+      <w:proofErr w:type="spellEnd"/>
+      <w:r>
+        <w:t>,</w:t>
+      </w:r>
+    </w:p>
+    <w:p>
+      <w:r>
+        <w:t xml:space="preserve">        </w:t>
+      </w:r>
+      <w:proofErr w:type="spellStart"/>
+      <w:r>
         <w:t>pxm.AT_TIME_TIN_FAC_NH</w:t>
       </w:r>
       <w:proofErr w:type="spellEnd"/>
@@ -145,10 +870,319 @@
     </w:p>
     <w:p>
       <w:r>
+        <w:t xml:space="preserve">       </w:t>
+      </w:r>
+    </w:p>
+    <w:p/>
+    <w:p>
+      <w:r>
+        <w:t xml:space="preserve">        COUNT(DISTINCT CASE </w:t>
+      </w:r>
+    </w:p>
+    <w:p>
+      <w:r>
+        <w:t xml:space="preserve">            WHEN </w:t>
+      </w:r>
+      <w:proofErr w:type="spellStart"/>
+      <w:r>
+        <w:t>a.provider_type</w:t>
+      </w:r>
+      <w:proofErr w:type="spellEnd"/>
+      <w:r>
+        <w:t xml:space="preserve"> = 'PCP' THEN </w:t>
+      </w:r>
+      <w:proofErr w:type="spellStart"/>
+      <w:r>
+        <w:t>a.FK_PROVIDER_PRIMARY_ID</w:t>
+      </w:r>
+      <w:proofErr w:type="spellEnd"/>
+      <w:r>
+        <w:t xml:space="preserve"> </w:t>
+      </w:r>
+    </w:p>
+    <w:p>
+      <w:r>
+        <w:t xml:space="preserve">        END) AS </w:t>
+      </w:r>
+      <w:proofErr w:type="spellStart"/>
+      <w:r>
+        <w:t>PCPs_seen</w:t>
+      </w:r>
+      <w:proofErr w:type="spellEnd"/>
+      <w:r>
+        <w:t>,</w:t>
+      </w:r>
+    </w:p>
+    <w:p/>
+    <w:p>
+      <w:r>
+        <w:t xml:space="preserve">        COUNT(DISTINCT CASE </w:t>
+      </w:r>
+    </w:p>
+    <w:p>
+      <w:r>
+        <w:t xml:space="preserve">            WHEN </w:t>
+      </w:r>
+      <w:proofErr w:type="spellStart"/>
+      <w:r>
+        <w:t>a.provider_type</w:t>
+      </w:r>
+      <w:proofErr w:type="spellEnd"/>
+      <w:r>
+        <w:t xml:space="preserve"> = 'PCP' THEN </w:t>
+      </w:r>
+      <w:proofErr w:type="spellStart"/>
+      <w:r>
+        <w:t>a.CLAIM_PK</w:t>
+      </w:r>
+      <w:proofErr w:type="spellEnd"/>
+      <w:r>
+        <w:t xml:space="preserve"> </w:t>
+      </w:r>
+    </w:p>
+    <w:p>
+      <w:r>
+        <w:t xml:space="preserve">        END) AS </w:t>
+      </w:r>
+      <w:proofErr w:type="spellStart"/>
+      <w:r>
+        <w:t>PCP_claims</w:t>
+      </w:r>
+      <w:proofErr w:type="spellEnd"/>
+      <w:r>
+        <w:t>,</w:t>
+      </w:r>
+    </w:p>
+    <w:p/>
+    <w:p>
+      <w:r>
+        <w:t xml:space="preserve">        COUNT(DISTINCT CASE </w:t>
+      </w:r>
+    </w:p>
+    <w:p>
+      <w:r>
+        <w:t xml:space="preserve">            WHEN </w:t>
+      </w:r>
+      <w:proofErr w:type="spellStart"/>
+      <w:r>
+        <w:t>a.provider_type</w:t>
+      </w:r>
+      <w:proofErr w:type="spellEnd"/>
+      <w:r>
+        <w:t xml:space="preserve"> = 'Specialist' THEN </w:t>
+      </w:r>
+      <w:proofErr w:type="spellStart"/>
+      <w:r>
+        <w:t>a.FK_PROVIDER_PRIMARY_ID</w:t>
+      </w:r>
+      <w:proofErr w:type="spellEnd"/>
+      <w:r>
+        <w:t xml:space="preserve"> </w:t>
+      </w:r>
+    </w:p>
+    <w:p>
+      <w:r>
+        <w:t xml:space="preserve">        END) AS </w:t>
+      </w:r>
+      <w:proofErr w:type="spellStart"/>
+      <w:r>
+        <w:t>specialists_seen</w:t>
+      </w:r>
+      <w:proofErr w:type="spellEnd"/>
+      <w:r>
+        <w:t>,</w:t>
+      </w:r>
+    </w:p>
+    <w:p/>
+    <w:p>
+      <w:r>
+        <w:t xml:space="preserve">        COUNT(DISTINCT CASE </w:t>
+      </w:r>
+    </w:p>
+    <w:p>
+      <w:r>
+        <w:t xml:space="preserve">            WHEN </w:t>
+      </w:r>
+      <w:proofErr w:type="spellStart"/>
+      <w:r>
+        <w:t>a.provider_type</w:t>
+      </w:r>
+      <w:proofErr w:type="spellEnd"/>
+      <w:r>
+        <w:t xml:space="preserve"> = 'Specialist' THEN </w:t>
+      </w:r>
+      <w:proofErr w:type="spellStart"/>
+      <w:r>
+        <w:t>a.CLAIM_PK</w:t>
+      </w:r>
+      <w:proofErr w:type="spellEnd"/>
+      <w:r>
+        <w:t xml:space="preserve"> </w:t>
+      </w:r>
+    </w:p>
+    <w:p>
+      <w:r>
+        <w:t xml:space="preserve">        END) AS </w:t>
+      </w:r>
+      <w:proofErr w:type="spellStart"/>
+      <w:r>
+        <w:t>specialist_claims</w:t>
+      </w:r>
+      <w:proofErr w:type="spellEnd"/>
+    </w:p>
+    <w:p/>
+    <w:p>
+      <w:r>
+        <w:t xml:space="preserve">    FROM </w:t>
+      </w:r>
+      <w:proofErr w:type="spellStart"/>
+      <w:r>
+        <w:t>activity_PCP_or_specialist</w:t>
+      </w:r>
+      <w:proofErr w:type="spellEnd"/>
+      <w:r>
+        <w:t xml:space="preserve"> a</w:t>
+      </w:r>
+    </w:p>
+    <w:p>
+      <w:r>
+        <w:t xml:space="preserve">    LEFT JOIN PROD_A3632_FE.INSIGHTS.PATIENT_X_MONTH </w:t>
+      </w:r>
+      <w:proofErr w:type="spellStart"/>
+      <w:r>
+        <w:t>pxm</w:t>
+      </w:r>
+      <w:proofErr w:type="spellEnd"/>
+      <w:r>
+        <w:t xml:space="preserve"> </w:t>
+      </w:r>
+    </w:p>
+    <w:p>
+      <w:r>
+        <w:t xml:space="preserve">        ON </w:t>
+      </w:r>
+      <w:proofErr w:type="spellStart"/>
+      <w:r>
+        <w:t>pxm.FK_PATIENT_ID</w:t>
+      </w:r>
+      <w:proofErr w:type="spellEnd"/>
+      <w:r>
+        <w:t xml:space="preserve"> = </w:t>
+      </w:r>
+      <w:proofErr w:type="spellStart"/>
+      <w:r>
+        <w:t>a.FK_PATIENT_ID</w:t>
+      </w:r>
+      <w:proofErr w:type="spellEnd"/>
+    </w:p>
+    <w:p>
+      <w:r>
+        <w:t xml:space="preserve">       AND </w:t>
+      </w:r>
+      <w:proofErr w:type="spellStart"/>
+      <w:r>
+        <w:t>a.ACTIVITY_FROM_MONTH_CD</w:t>
+      </w:r>
+      <w:proofErr w:type="spellEnd"/>
+      <w:r>
+        <w:t xml:space="preserve"> = </w:t>
+      </w:r>
+      <w:proofErr w:type="spellStart"/>
+      <w:r>
+        <w:t>pxm.MONTH_CD</w:t>
+      </w:r>
+      <w:proofErr w:type="spellEnd"/>
+    </w:p>
+    <w:p/>
+    <w:p>
+      <w:r>
+        <w:t xml:space="preserve">       WHERE </w:t>
+      </w:r>
+      <w:proofErr w:type="spellStart"/>
+      <w:r>
+        <w:t>pxm.ATTRIBUTION_CURR_PERIOD_FLAG</w:t>
+      </w:r>
+      <w:proofErr w:type="spellEnd"/>
+      <w:r>
+        <w:t xml:space="preserve"> = 'TRUE'</w:t>
+      </w:r>
+    </w:p>
+    <w:p>
+      <w:r>
+        <w:t xml:space="preserve">  AND </w:t>
+      </w:r>
+      <w:proofErr w:type="spellStart"/>
+      <w:r>
+        <w:t>pxm.ATTRIBUTION_TYPE</w:t>
+      </w:r>
+      <w:proofErr w:type="spellEnd"/>
+      <w:r>
+        <w:t xml:space="preserve"> = '</w:t>
+      </w:r>
+      <w:proofErr w:type="spellStart"/>
+      <w:r>
+        <w:t>as_was</w:t>
+      </w:r>
+      <w:proofErr w:type="spellEnd"/>
+      <w:r>
+        <w:t>'</w:t>
+      </w:r>
+    </w:p>
+    <w:p>
+      <w:r>
+        <w:t xml:space="preserve">  </w:t>
+      </w:r>
+    </w:p>
+    <w:p>
+      <w:r>
+        <w:t xml:space="preserve">    GROUP BY </w:t>
+      </w:r>
+    </w:p>
+    <w:p>
+      <w:r>
         <w:t xml:space="preserve">        </w:t>
       </w:r>
       <w:proofErr w:type="spellStart"/>
       <w:r>
+        <w:t>pxm.FK_PATIENT_ID</w:t>
+      </w:r>
+      <w:proofErr w:type="spellEnd"/>
+      <w:r>
+        <w:t>,</w:t>
+      </w:r>
+    </w:p>
+    <w:p>
+      <w:r>
+        <w:t xml:space="preserve">        </w:t>
+      </w:r>
+      <w:proofErr w:type="spellStart"/>
+      <w:r>
+        <w:t>pxm.AT_TIME_PRIMARY_PROV_NH</w:t>
+      </w:r>
+      <w:proofErr w:type="spellEnd"/>
+      <w:r>
+        <w:t>,</w:t>
+      </w:r>
+    </w:p>
+    <w:p>
+      <w:r>
+        <w:t xml:space="preserve">        </w:t>
+      </w:r>
+      <w:proofErr w:type="spellStart"/>
+      <w:r>
+        <w:t>pxm.AT_TIME_TIN_FAC_NH</w:t>
+      </w:r>
+      <w:proofErr w:type="spellEnd"/>
+      <w:r>
+        <w:t>,</w:t>
+      </w:r>
+    </w:p>
+    <w:p>
+      <w:r>
+        <w:t xml:space="preserve">        </w:t>
+      </w:r>
+      <w:proofErr w:type="spellStart"/>
+      <w:r>
         <w:t>pxm.ATTRIBUTION_CURR_PERIOD_FLAG</w:t>
       </w:r>
       <w:proofErr w:type="spellEnd"/>
@@ -165,538 +1199,370 @@
         <w:t>pxm.ATTRIBUTION_TYPE</w:t>
       </w:r>
       <w:proofErr w:type="spellEnd"/>
+    </w:p>
+    <w:p>
+      <w:r>
+        <w:t>)</w:t>
+      </w:r>
+    </w:p>
+    <w:p/>
+    <w:p>
+      <w:r>
+        <w:t>-- Step 3: Average provider-level stats</w:t>
+      </w:r>
+    </w:p>
+    <w:p>
+      <w:r>
+        <w:t xml:space="preserve">SELECT </w:t>
+      </w:r>
+    </w:p>
+    <w:p>
+      <w:r>
+        <w:t xml:space="preserve">    </w:t>
+      </w:r>
+      <w:proofErr w:type="spellStart"/>
+      <w:r>
+        <w:t>pps.AT_TIME_PRIMARY_PROV_NH</w:t>
+      </w:r>
+      <w:proofErr w:type="spellEnd"/>
+      <w:r>
+        <w:t xml:space="preserve"> AS </w:t>
+      </w:r>
+      <w:proofErr w:type="spellStart"/>
+      <w:r>
+        <w:t>attributed_provider</w:t>
+      </w:r>
+      <w:proofErr w:type="spellEnd"/>
       <w:r>
         <w:t>,</w:t>
       </w:r>
     </w:p>
+    <w:p>
+      <w:r>
+        <w:t xml:space="preserve">    </w:t>
+      </w:r>
+      <w:proofErr w:type="spellStart"/>
+      <w:r>
+        <w:t>spec.RENDERING_PRACTITIONER_NM</w:t>
+      </w:r>
+      <w:proofErr w:type="spellEnd"/>
+      <w:r>
+        <w:t xml:space="preserve"> as </w:t>
+      </w:r>
+      <w:proofErr w:type="spellStart"/>
+      <w:r>
+        <w:t>attributed_provider_name</w:t>
+      </w:r>
+      <w:proofErr w:type="spellEnd"/>
+      <w:r>
+        <w:t>,</w:t>
+      </w:r>
+    </w:p>
+    <w:p>
+      <w:r>
+        <w:t xml:space="preserve">    </w:t>
+      </w:r>
+      <w:proofErr w:type="spellStart"/>
+      <w:r>
+        <w:t>spec.PRACTITIONER_SPECIALTY_NM</w:t>
+      </w:r>
+      <w:proofErr w:type="spellEnd"/>
+      <w:r>
+        <w:t xml:space="preserve"> as specialty,</w:t>
+      </w:r>
+    </w:p>
+    <w:p>
+      <w:r>
+        <w:t xml:space="preserve">    </w:t>
+      </w:r>
+      <w:proofErr w:type="spellStart"/>
+      <w:r>
+        <w:t>pps.AT_TIME_TIN_FAC_NH</w:t>
+      </w:r>
+      <w:proofErr w:type="spellEnd"/>
+      <w:r>
+        <w:t xml:space="preserve"> AS </w:t>
+      </w:r>
+      <w:proofErr w:type="spellStart"/>
+      <w:r>
+        <w:t>provider_tin</w:t>
+      </w:r>
+      <w:proofErr w:type="spellEnd"/>
+      <w:r>
+        <w:t>,</w:t>
+      </w:r>
+    </w:p>
+    <w:p>
+      <w:r>
+        <w:t xml:space="preserve">    tin.NAME AS </w:t>
+      </w:r>
+      <w:proofErr w:type="spellStart"/>
+      <w:r>
+        <w:t>tin_name</w:t>
+      </w:r>
+      <w:proofErr w:type="spellEnd"/>
+      <w:r>
+        <w:t>,</w:t>
+      </w:r>
+    </w:p>
     <w:p/>
     <w:p>
       <w:r>
-        <w:t xml:space="preserve">        COUNT(DISTINCT CASE </w:t>
-      </w:r>
-    </w:p>
-    <w:p>
-      <w:r>
-        <w:t xml:space="preserve">            WHEN </w:t>
-      </w:r>
-      <w:proofErr w:type="spellStart"/>
-      <w:r>
-        <w:t>a.provider_type</w:t>
-      </w:r>
-      <w:proofErr w:type="spellEnd"/>
-      <w:r>
-        <w:t xml:space="preserve"> = 'PCP' THEN </w:t>
-      </w:r>
-      <w:proofErr w:type="spellStart"/>
-      <w:r>
-        <w:t>a.FK_PROVIDER_PRIMARY_ID</w:t>
+        <w:t xml:space="preserve">    AVG(</w:t>
+      </w:r>
+      <w:proofErr w:type="spellStart"/>
+      <w:r>
+        <w:t>pps.PCPs_seen</w:t>
+      </w:r>
+      <w:proofErr w:type="spellEnd"/>
+      <w:r>
+        <w:t xml:space="preserve">) AS </w:t>
+      </w:r>
+      <w:proofErr w:type="spellStart"/>
+      <w:r>
+        <w:t>avg_PCPs_seen</w:t>
+      </w:r>
+      <w:proofErr w:type="spellEnd"/>
+      <w:r>
+        <w:t>,</w:t>
+      </w:r>
+    </w:p>
+    <w:p>
+      <w:r>
+        <w:t xml:space="preserve">    AVG(</w:t>
+      </w:r>
+      <w:proofErr w:type="spellStart"/>
+      <w:r>
+        <w:t>pps.PCP_claims</w:t>
+      </w:r>
+      <w:proofErr w:type="spellEnd"/>
+      <w:r>
+        <w:t xml:space="preserve">) AS </w:t>
+      </w:r>
+      <w:proofErr w:type="spellStart"/>
+      <w:r>
+        <w:t>avg_PCP_claims</w:t>
+      </w:r>
+      <w:proofErr w:type="spellEnd"/>
+      <w:r>
+        <w:t>,</w:t>
+      </w:r>
+    </w:p>
+    <w:p>
+      <w:r>
+        <w:t xml:space="preserve">    AVG(</w:t>
+      </w:r>
+      <w:proofErr w:type="spellStart"/>
+      <w:r>
+        <w:t>pps.specialists_seen</w:t>
+      </w:r>
+      <w:proofErr w:type="spellEnd"/>
+      <w:r>
+        <w:t xml:space="preserve">) AS </w:t>
+      </w:r>
+      <w:proofErr w:type="spellStart"/>
+      <w:r>
+        <w:t>avg_specialists_seen</w:t>
+      </w:r>
+      <w:proofErr w:type="spellEnd"/>
+      <w:r>
+        <w:t>,</w:t>
+      </w:r>
+    </w:p>
+    <w:p>
+      <w:r>
+        <w:t xml:space="preserve">    AVG(</w:t>
+      </w:r>
+      <w:proofErr w:type="spellStart"/>
+      <w:r>
+        <w:t>pps.specialist_claims</w:t>
+      </w:r>
+      <w:proofErr w:type="spellEnd"/>
+      <w:r>
+        <w:t xml:space="preserve">) AS </w:t>
+      </w:r>
+      <w:proofErr w:type="spellStart"/>
+      <w:r>
+        <w:t>avg_specialist_claims</w:t>
+      </w:r>
+      <w:proofErr w:type="spellEnd"/>
+    </w:p>
+    <w:p/>
+    <w:p>
+      <w:r>
+        <w:t xml:space="preserve">FROM </w:t>
+      </w:r>
+      <w:proofErr w:type="spellStart"/>
+      <w:r>
+        <w:t>patient_provider_summary</w:t>
       </w:r>
       <w:proofErr w:type="spellEnd"/>
       <w:r>
         <w:t xml:space="preserve"> </w:t>
       </w:r>
-    </w:p>
-    <w:p>
-      <w:r>
-        <w:t xml:space="preserve">        END) AS </w:t>
-      </w:r>
-      <w:proofErr w:type="spellStart"/>
-      <w:r>
-        <w:t>PCPs_seen</w:t>
+      <w:proofErr w:type="spellStart"/>
+      <w:r>
+        <w:t>pps</w:t>
+      </w:r>
+      <w:proofErr w:type="spellEnd"/>
+    </w:p>
+    <w:p>
+      <w:r>
+        <w:t xml:space="preserve">LEFT JOIN PROD_A3632_FE.INSIGHTS.PROVIDER </w:t>
+      </w:r>
+      <w:proofErr w:type="spellStart"/>
+      <w:r>
+        <w:t>prov</w:t>
+      </w:r>
+      <w:proofErr w:type="spellEnd"/>
+      <w:r>
+        <w:t xml:space="preserve"> </w:t>
+      </w:r>
+    </w:p>
+    <w:p>
+      <w:r>
+        <w:t xml:space="preserve">    ON </w:t>
+      </w:r>
+      <w:proofErr w:type="spellStart"/>
+      <w:r>
+        <w:t>prov.PK_PROVIDER_ID</w:t>
+      </w:r>
+      <w:proofErr w:type="spellEnd"/>
+      <w:r>
+        <w:t xml:space="preserve"> = </w:t>
+      </w:r>
+      <w:proofErr w:type="spellStart"/>
+      <w:r>
+        <w:t>pps.AT_TIME_PRIMARY_PROV_NH</w:t>
+      </w:r>
+      <w:proofErr w:type="spellEnd"/>
+    </w:p>
+    <w:p>
+      <w:r>
+        <w:t xml:space="preserve">LEFT JOIN PROD_A3632_FE.INSIGHTS.TIN tin </w:t>
+      </w:r>
+    </w:p>
+    <w:p>
+      <w:r>
+        <w:t xml:space="preserve">    ON 'tin|'||</w:t>
+      </w:r>
+      <w:proofErr w:type="spellStart"/>
+      <w:r>
+        <w:t>tin.PK_TIN_ID</w:t>
+      </w:r>
+      <w:proofErr w:type="spellEnd"/>
+      <w:r>
+        <w:t xml:space="preserve"> = </w:t>
+      </w:r>
+      <w:proofErr w:type="spellStart"/>
+      <w:r>
+        <w:t>pps.AT_TIME_TIN_FAC_NH</w:t>
+      </w:r>
+      <w:proofErr w:type="spellEnd"/>
+    </w:p>
+    <w:p>
+      <w:r>
+        <w:t xml:space="preserve"> left join PROD_CURATED_MDM.CURATED_MARKETPLACE.SV_PROVIDER_MEASURE_PROVIDER_VOLUME spec</w:t>
+      </w:r>
+    </w:p>
+    <w:p>
+      <w:r>
+        <w:t xml:space="preserve">    On '</w:t>
+      </w:r>
+      <w:proofErr w:type="spellStart"/>
+      <w:r>
+        <w:t>npi_num</w:t>
+      </w:r>
+      <w:proofErr w:type="spellEnd"/>
+      <w:r>
+        <w:t>|'||</w:t>
+      </w:r>
+      <w:proofErr w:type="spellStart"/>
+      <w:r>
+        <w:t>spec.provider_id</w:t>
+      </w:r>
+      <w:proofErr w:type="spellEnd"/>
+      <w:r>
+        <w:t xml:space="preserve"> = </w:t>
+      </w:r>
+      <w:proofErr w:type="spellStart"/>
+      <w:r>
+        <w:t>attributed_provider</w:t>
+      </w:r>
+      <w:proofErr w:type="spellEnd"/>
+    </w:p>
+    <w:p/>
+    <w:p/>
+    <w:p/>
+    <w:p>
+      <w:r>
+        <w:t xml:space="preserve">GROUP BY </w:t>
+      </w:r>
+    </w:p>
+    <w:p>
+      <w:r>
+        <w:t xml:space="preserve">    </w:t>
+      </w:r>
+      <w:proofErr w:type="spellStart"/>
+      <w:r>
+        <w:t>pps.AT_TIME_PRIMARY_PROV_NH</w:t>
       </w:r>
       <w:proofErr w:type="spellEnd"/>
       <w:r>
         <w:t>,</w:t>
       </w:r>
     </w:p>
+    <w:p>
+      <w:r>
+        <w:t xml:space="preserve">    </w:t>
+      </w:r>
+      <w:proofErr w:type="spellStart"/>
+      <w:r>
+        <w:t>spec.PROVIDER_FULL_NM</w:t>
+      </w:r>
+      <w:proofErr w:type="spellEnd"/>
+      <w:r>
+        <w:t>,</w:t>
+      </w:r>
+    </w:p>
+    <w:p>
+      <w:r>
+        <w:t xml:space="preserve">    </w:t>
+      </w:r>
+      <w:proofErr w:type="spellStart"/>
+      <w:r>
+        <w:t>spec.PROVIDER_SPECIALTY_NM</w:t>
+      </w:r>
+      <w:proofErr w:type="spellEnd"/>
+      <w:r>
+        <w:t>,</w:t>
+      </w:r>
+    </w:p>
+    <w:p>
+      <w:r>
+        <w:t xml:space="preserve">    </w:t>
+      </w:r>
+      <w:proofErr w:type="spellStart"/>
+      <w:r>
+        <w:t>pps.AT_TIME_TIN_FAC_NH</w:t>
+      </w:r>
+      <w:proofErr w:type="spellEnd"/>
+      <w:r>
+        <w:t>,</w:t>
+      </w:r>
+    </w:p>
+    <w:p>
+      <w:r>
+        <w:t xml:space="preserve">    tin.NAME;</w:t>
+      </w:r>
+    </w:p>
     <w:p/>
     <w:p>
-      <w:r>
-        <w:t xml:space="preserve">        COUNT(DISTINCT CASE </w:t>
-      </w:r>
-    </w:p>
-    <w:p>
-      <w:r>
-        <w:t xml:space="preserve">            WHEN </w:t>
-      </w:r>
-      <w:proofErr w:type="spellStart"/>
-      <w:r>
-        <w:t>a.provider_type</w:t>
-      </w:r>
-      <w:proofErr w:type="spellEnd"/>
-      <w:r>
-        <w:t xml:space="preserve"> = 'PCP' THEN </w:t>
-      </w:r>
-      <w:proofErr w:type="spellStart"/>
-      <w:r>
-        <w:t>a.CLAIM_PK</w:t>
-      </w:r>
-      <w:proofErr w:type="spellEnd"/>
-      <w:r>
-        <w:t xml:space="preserve"> </w:t>
-      </w:r>
-    </w:p>
-    <w:p>
-      <w:r>
-        <w:t xml:space="preserve">        END) AS </w:t>
-      </w:r>
-      <w:proofErr w:type="spellStart"/>
-      <w:r>
-        <w:t>PCP_claims</w:t>
-      </w:r>
-      <w:proofErr w:type="spellEnd"/>
-      <w:r>
-        <w:t>,</w:t>
-      </w:r>
-    </w:p>
-    <w:p/>
-    <w:p>
-      <w:r>
-        <w:t xml:space="preserve">        COUNT(DISTINCT CASE </w:t>
-      </w:r>
-    </w:p>
-    <w:p>
-      <w:r>
-        <w:t xml:space="preserve">            WHEN </w:t>
-      </w:r>
-      <w:proofErr w:type="spellStart"/>
-      <w:r>
-        <w:t>a.provider_type</w:t>
-      </w:r>
-      <w:proofErr w:type="spellEnd"/>
-      <w:r>
-        <w:t xml:space="preserve"> = 'Specialist' THEN </w:t>
-      </w:r>
-      <w:proofErr w:type="spellStart"/>
-      <w:r>
-        <w:t>a.FK_PROVIDER_PRIMARY_ID</w:t>
-      </w:r>
-      <w:proofErr w:type="spellEnd"/>
-      <w:r>
-        <w:t xml:space="preserve"> </w:t>
-      </w:r>
-    </w:p>
-    <w:p>
-      <w:r>
-        <w:t xml:space="preserve">        END) AS </w:t>
-      </w:r>
-      <w:proofErr w:type="spellStart"/>
-      <w:r>
-        <w:t>specialists_seen</w:t>
-      </w:r>
-      <w:proofErr w:type="spellEnd"/>
-      <w:r>
-        <w:t>,</w:t>
-      </w:r>
-    </w:p>
-    <w:p/>
-    <w:p>
-      <w:r>
-        <w:t xml:space="preserve">        COUNT(DISTINCT CASE </w:t>
-      </w:r>
-    </w:p>
-    <w:p>
-      <w:r>
-        <w:t xml:space="preserve">            WHEN </w:t>
-      </w:r>
-      <w:proofErr w:type="spellStart"/>
-      <w:r>
-        <w:t>a.provider_type</w:t>
-      </w:r>
-      <w:proofErr w:type="spellEnd"/>
-      <w:r>
-        <w:t xml:space="preserve"> = 'Specialist' THEN </w:t>
-      </w:r>
-      <w:proofErr w:type="spellStart"/>
-      <w:r>
-        <w:t>a.CLAIM_PK</w:t>
-      </w:r>
-      <w:proofErr w:type="spellEnd"/>
-      <w:r>
-        <w:t xml:space="preserve"> </w:t>
-      </w:r>
-    </w:p>
-    <w:p>
-      <w:r>
-        <w:t xml:space="preserve">        END) AS </w:t>
-      </w:r>
-      <w:proofErr w:type="spellStart"/>
-      <w:r>
-        <w:t>specialist_claims</w:t>
-      </w:r>
-      <w:proofErr w:type="spellEnd"/>
-    </w:p>
-    <w:p/>
-    <w:p>
-      <w:r>
-        <w:t xml:space="preserve">    FROM </w:t>
-      </w:r>
-      <w:proofErr w:type="spellStart"/>
-      <w:r>
-        <w:t>activity_PCP_or_specialist</w:t>
-      </w:r>
-      <w:proofErr w:type="spellEnd"/>
-      <w:r>
-        <w:t xml:space="preserve"> a</w:t>
-      </w:r>
-    </w:p>
-    <w:p>
-      <w:r>
-        <w:t xml:space="preserve">    LEFT JOIN PROD_A3632_FE.INSIGHTS.PATIENT_X_MONTH </w:t>
-      </w:r>
-      <w:proofErr w:type="spellStart"/>
-      <w:r>
-        <w:t>pxm</w:t>
-      </w:r>
-      <w:proofErr w:type="spellEnd"/>
-      <w:r>
-        <w:t xml:space="preserve"> </w:t>
-      </w:r>
-    </w:p>
-    <w:p>
-      <w:r>
-        <w:t xml:space="preserve">        ON </w:t>
-      </w:r>
-      <w:proofErr w:type="spellStart"/>
-      <w:r>
-        <w:t>pxm.FK_PATIENT_ID</w:t>
-      </w:r>
-      <w:proofErr w:type="spellEnd"/>
-      <w:r>
-        <w:t xml:space="preserve"> = </w:t>
-      </w:r>
-      <w:proofErr w:type="spellStart"/>
-      <w:r>
-        <w:t>a.FK_PATIENT_ID</w:t>
-      </w:r>
-      <w:proofErr w:type="spellEnd"/>
-    </w:p>
-    <w:p>
-      <w:r>
-        <w:t xml:space="preserve">       AND </w:t>
-      </w:r>
-      <w:proofErr w:type="spellStart"/>
-      <w:r>
-        <w:t>a.ACTIVITY_FROM_MONTH_CD</w:t>
-      </w:r>
-      <w:proofErr w:type="spellEnd"/>
-      <w:r>
-        <w:t xml:space="preserve"> = </w:t>
-      </w:r>
-      <w:proofErr w:type="spellStart"/>
-      <w:r>
-        <w:t>pxm.MONTH_CD</w:t>
-      </w:r>
-      <w:proofErr w:type="spellEnd"/>
-    </w:p>
-    <w:p/>
-    <w:p>
-      <w:r>
-        <w:t xml:space="preserve">    GROUP BY </w:t>
-      </w:r>
-    </w:p>
-    <w:p>
-      <w:r>
-        <w:t xml:space="preserve">        </w:t>
-      </w:r>
-      <w:proofErr w:type="spellStart"/>
-      <w:r>
-        <w:t>pxm.FK_PATIENT_ID</w:t>
-      </w:r>
-      <w:proofErr w:type="spellEnd"/>
-      <w:r>
-        <w:t>,</w:t>
-      </w:r>
-    </w:p>
-    <w:p>
-      <w:r>
-        <w:t xml:space="preserve">        </w:t>
-      </w:r>
-      <w:proofErr w:type="spellStart"/>
-      <w:r>
-        <w:t>pxm.AT_TIME_PRIMARY_PROV_NH</w:t>
-      </w:r>
-      <w:proofErr w:type="spellEnd"/>
-      <w:r>
-        <w:t>,</w:t>
-      </w:r>
-    </w:p>
-    <w:p>
-      <w:r>
-        <w:t xml:space="preserve">        </w:t>
-      </w:r>
-      <w:proofErr w:type="spellStart"/>
-      <w:r>
-        <w:t>pxm.AT_TIME_TIN_FAC_NH</w:t>
-      </w:r>
-      <w:proofErr w:type="spellEnd"/>
-      <w:r>
-        <w:t>,</w:t>
-      </w:r>
-    </w:p>
-    <w:p>
-      <w:r>
-        <w:t xml:space="preserve">        </w:t>
-      </w:r>
-      <w:proofErr w:type="spellStart"/>
-      <w:r>
-        <w:t>pxm.ATTRIBUTION_CURR_PERIOD_FLAG</w:t>
-      </w:r>
-      <w:proofErr w:type="spellEnd"/>
-      <w:r>
-        <w:t>,</w:t>
-      </w:r>
-    </w:p>
-    <w:p>
-      <w:r>
-        <w:t xml:space="preserve">        </w:t>
-      </w:r>
-      <w:proofErr w:type="spellStart"/>
-      <w:r>
-        <w:t>pxm.ATTRIBUTION_TYPE</w:t>
-      </w:r>
-      <w:proofErr w:type="spellEnd"/>
-    </w:p>
-    <w:p>
-      <w:r>
-        <w:t>)</w:t>
-      </w:r>
-    </w:p>
-    <w:p/>
-    <w:p>
-      <w:r>
-        <w:t>-- Step 3: Average patient-level counts by attribution group</w:t>
-      </w:r>
-    </w:p>
-    <w:p>
-      <w:r>
-        <w:t xml:space="preserve">SELECT </w:t>
-      </w:r>
-    </w:p>
-    <w:p>
-      <w:r>
-        <w:t xml:space="preserve">    AT_TIME_PRIMARY_PROV_NH as </w:t>
-      </w:r>
-      <w:proofErr w:type="spellStart"/>
-      <w:r>
-        <w:t>attributed_provider</w:t>
-      </w:r>
-      <w:proofErr w:type="spellEnd"/>
-      <w:r>
-        <w:t>,</w:t>
-      </w:r>
-    </w:p>
-    <w:p>
-      <w:r>
-        <w:t xml:space="preserve">    prov.name as </w:t>
-      </w:r>
-      <w:proofErr w:type="spellStart"/>
-      <w:r>
-        <w:t>provider_name</w:t>
-      </w:r>
-      <w:proofErr w:type="spellEnd"/>
-      <w:r>
-        <w:t>,</w:t>
-      </w:r>
-    </w:p>
-    <w:p>
-      <w:r>
-        <w:t xml:space="preserve">    AT_TIME_TIN_FAC_NH as </w:t>
-      </w:r>
-      <w:proofErr w:type="spellStart"/>
-      <w:r>
-        <w:t>provider_tin</w:t>
-      </w:r>
-      <w:proofErr w:type="spellEnd"/>
-      <w:r>
-        <w:t>,</w:t>
-      </w:r>
-    </w:p>
-    <w:p>
-      <w:r>
-        <w:t xml:space="preserve">    </w:t>
-      </w:r>
-      <w:proofErr w:type="spellStart"/>
-      <w:r>
-        <w:t>tin_name</w:t>
-      </w:r>
-      <w:proofErr w:type="spellEnd"/>
-      <w:r>
-        <w:t>,</w:t>
-      </w:r>
-    </w:p>
-    <w:p>
-      <w:r>
-        <w:t xml:space="preserve">    AVG(</w:t>
-      </w:r>
-      <w:proofErr w:type="spellStart"/>
-      <w:r>
-        <w:t>PCPs_seen</w:t>
-      </w:r>
-      <w:proofErr w:type="spellEnd"/>
-      <w:r>
-        <w:t xml:space="preserve">) AS </w:t>
-      </w:r>
-      <w:proofErr w:type="spellStart"/>
-      <w:r>
-        <w:t>avg_PCPs_seen</w:t>
-      </w:r>
-      <w:proofErr w:type="spellEnd"/>
-      <w:r>
-        <w:t>,</w:t>
-      </w:r>
-    </w:p>
-    <w:p>
-      <w:r>
-        <w:lastRenderedPageBreak/>
-        <w:t xml:space="preserve">    AVG(</w:t>
-      </w:r>
-      <w:proofErr w:type="spellStart"/>
-      <w:r>
-        <w:t>PCP_claims</w:t>
-      </w:r>
-      <w:proofErr w:type="spellEnd"/>
-      <w:r>
-        <w:t xml:space="preserve">) AS </w:t>
-      </w:r>
-      <w:proofErr w:type="spellStart"/>
-      <w:r>
-        <w:t>avg_PCP_claims</w:t>
-      </w:r>
-      <w:proofErr w:type="spellEnd"/>
-      <w:r>
-        <w:t>,</w:t>
-      </w:r>
-    </w:p>
-    <w:p>
-      <w:r>
-        <w:t xml:space="preserve">    AVG(</w:t>
-      </w:r>
-      <w:proofErr w:type="spellStart"/>
-      <w:r>
-        <w:t>specialists_seen</w:t>
-      </w:r>
-      <w:proofErr w:type="spellEnd"/>
-      <w:r>
-        <w:t xml:space="preserve">) AS </w:t>
-      </w:r>
-      <w:proofErr w:type="spellStart"/>
-      <w:r>
-        <w:t>avg_specialists_seen</w:t>
-      </w:r>
-      <w:proofErr w:type="spellEnd"/>
-      <w:r>
-        <w:t>,</w:t>
-      </w:r>
-    </w:p>
-    <w:p>
-      <w:r>
-        <w:t xml:space="preserve">    AVG(</w:t>
-      </w:r>
-      <w:proofErr w:type="spellStart"/>
-      <w:r>
-        <w:t>specialist_claims</w:t>
-      </w:r>
-      <w:proofErr w:type="spellEnd"/>
-      <w:r>
-        <w:t xml:space="preserve">) AS </w:t>
-      </w:r>
-      <w:proofErr w:type="spellStart"/>
-      <w:r>
-        <w:t>avg_specialist_claims</w:t>
-      </w:r>
-      <w:proofErr w:type="spellEnd"/>
-    </w:p>
-    <w:p/>
-    <w:p>
-      <w:r>
-        <w:t xml:space="preserve">FROM </w:t>
-      </w:r>
-      <w:proofErr w:type="spellStart"/>
-      <w:r>
-        <w:t>patient_provider_summary</w:t>
-      </w:r>
-      <w:proofErr w:type="spellEnd"/>
-    </w:p>
-    <w:p>
-      <w:r>
-        <w:t xml:space="preserve">left join PROD_A3632_FE.INSIGHTS.PROVIDER </w:t>
-      </w:r>
-      <w:proofErr w:type="spellStart"/>
-      <w:r>
-        <w:t>prov</w:t>
-      </w:r>
-      <w:proofErr w:type="spellEnd"/>
-      <w:r>
-        <w:t xml:space="preserve"> on </w:t>
-      </w:r>
-      <w:proofErr w:type="spellStart"/>
-      <w:r>
-        <w:t>prov.PK_PROVIDER_ID</w:t>
-      </w:r>
-      <w:proofErr w:type="spellEnd"/>
-      <w:r>
-        <w:t xml:space="preserve"> = </w:t>
-      </w:r>
-      <w:proofErr w:type="spellStart"/>
-      <w:r>
-        <w:t>attributed_provider</w:t>
-      </w:r>
-      <w:proofErr w:type="spellEnd"/>
-    </w:p>
-    <w:p>
-      <w:r>
-        <w:t xml:space="preserve">left join PROD_A3632_FE.INSIGHTS.TIN on </w:t>
-      </w:r>
-      <w:proofErr w:type="spellStart"/>
-      <w:r>
-        <w:t>tin.PK_TIN_ID</w:t>
-      </w:r>
-      <w:proofErr w:type="spellEnd"/>
-      <w:r>
-        <w:t xml:space="preserve"> = </w:t>
-      </w:r>
-      <w:proofErr w:type="spellStart"/>
-      <w:r>
-        <w:t>provider_TIN</w:t>
-      </w:r>
-      <w:proofErr w:type="spellEnd"/>
-    </w:p>
-    <w:p>
-      <w:r>
-        <w:t>WHERE ATTRIBUTION_CURR_PERIOD_FLAG = 'TRUE'</w:t>
-      </w:r>
-    </w:p>
-    <w:p>
-      <w:r>
-        <w:t xml:space="preserve">  AND ATTRIBUTION_TYPE = '</w:t>
-      </w:r>
-      <w:proofErr w:type="spellStart"/>
-      <w:r>
-        <w:t>as_was</w:t>
-      </w:r>
-      <w:proofErr w:type="spellEnd"/>
-      <w:r>
-        <w:t>'</w:t>
-      </w:r>
-    </w:p>
-    <w:p/>
-    <w:p>
-      <w:r>
-        <w:t xml:space="preserve">GROUP BY </w:t>
-      </w:r>
-    </w:p>
-    <w:p>
-      <w:r>
-        <w:t xml:space="preserve">    AT_TIME_PRIMARY_PROV_NH,</w:t>
-      </w:r>
-    </w:p>
-    <w:p>
-      <w:r>
-        <w:t xml:space="preserve">    AT_TIME_TIN_FAC_NH;</w:t>
-      </w:r>
       <w:bookmarkStart w:id="0" w:name="_GoBack"/>
       <w:bookmarkEnd w:id="0"/>
+      <w:r>
+        <w:t xml:space="preserve"> </w:t>
+      </w:r>
     </w:p>
     <w:sectPr>
       <w:pgSz w:w="12240" w:h="15840"/>
